--- a/Oтчёты/3.Процедуры и функции – методы класса.docx
+++ b/Oтчёты/3.Процедуры и функции – методы класса.docx
@@ -23,7 +23,27 @@
           <w:sz w:val="28"/>
           <w:szCs w:val="28"/>
         </w:rPr>
-        <w:t>3. Процедуры и функции – методы класса</w:t>
+        <w:t>3</w:t>
+      </w:r>
+      <w:r>
+        <w:rPr>
+          <w:rFonts w:ascii="Times New Roman" w:hAnsi="Times New Roman"/>
+          <w:b/>
+          <w:bCs/>
+          <w:sz w:val="28"/>
+          <w:szCs w:val="28"/>
+        </w:rPr>
+        <w:tab/>
+      </w:r>
+      <w:r>
+        <w:rPr>
+          <w:rFonts w:ascii="Times New Roman" w:hAnsi="Times New Roman"/>
+          <w:b/>
+          <w:bCs/>
+          <w:sz w:val="28"/>
+          <w:szCs w:val="28"/>
+        </w:rPr>
+        <w:t>Процедуры и функции – методы класса</w:t>
       </w:r>
     </w:p>
     <w:p>
@@ -14928,7 +14948,15 @@
                               <w:sz w:val="16"/>
                               <w:szCs w:val="18"/>
                             </w:rPr>
-                            <w:t>Федосевич В.В.</w:t>
+                            <w:t xml:space="preserve"> Ф</w:t>
+                          </w:r>
+                          <w:r>
+                            <w:rPr>
+                              <w:rFonts w:ascii="Times New Roman" w:hAnsi="Times New Roman"/>
+                              <w:sz w:val="16"/>
+                              <w:szCs w:val="18"/>
+                            </w:rPr>
+                            <w:t>едосевич В.В.</w:t>
                           </w:r>
                         </w:p>
                       </w:txbxContent>
@@ -14967,7 +14995,15 @@
                         <w:sz w:val="16"/>
                         <w:szCs w:val="18"/>
                       </w:rPr>
-                      <w:t>Федосевич В.В.</w:t>
+                      <w:t xml:space="preserve"> Ф</w:t>
+                    </w:r>
+                    <w:r>
+                      <w:rPr>
+                        <w:rFonts w:ascii="Times New Roman" w:hAnsi="Times New Roman"/>
+                        <w:sz w:val="16"/>
+                        <w:szCs w:val="18"/>
+                      </w:rPr>
+                      <w:t>едосевич В.В.</w:t>
                     </w:r>
                   </w:p>
                 </w:txbxContent>
